--- a/Link.docx
+++ b/Link.docx
@@ -20,8 +20,6 @@
         </w:rPr>
         <w:t>Figma</w:t>
       </w:r>
-      <w:bookmarkStart w:id="0" w:name="_GoBack"/>
-      <w:bookmarkEnd w:id="0"/>
       <w:proofErr w:type="spellEnd"/>
     </w:p>
     <w:p>
@@ -52,31 +50,7 @@
           <w:rPr>
             <w:rStyle w:val="Hyperlink"/>
           </w:rPr>
-          <w:t>https://www.figma.com/file/dpCgeN</w:t>
-        </w:r>
-        <w:r>
-          <w:rPr>
-            <w:rStyle w:val="Hyperlink"/>
-          </w:rPr>
-          <w:t>5</w:t>
-        </w:r>
-        <w:r>
-          <w:rPr>
-            <w:rStyle w:val="Hyperlink"/>
-          </w:rPr>
-          <w:t>ar</w:t>
-        </w:r>
-        <w:r>
-          <w:rPr>
-            <w:rStyle w:val="Hyperlink"/>
-          </w:rPr>
-          <w:t>D</w:t>
-        </w:r>
-        <w:r>
-          <w:rPr>
-            <w:rStyle w:val="Hyperlink"/>
-          </w:rPr>
-          <w:t>sHfpLWLOw183/Untitled?node-id=0%3A1</w:t>
+          <w:t>https://www.figma.com/file/dpCgeN5arDsHfpLWLOw183/Untitled?node-id=0%3A1</w:t>
         </w:r>
       </w:hyperlink>
     </w:p>
@@ -87,40 +61,10 @@
           <w:rFonts w:ascii="Courier New" w:hAnsi="Courier New" w:cs="Courier New"/>
           <w:b/>
           <w:bCs/>
-          <w:i/>
-          <w:iCs/>
         </w:rPr>
       </w:pPr>
-      <w:r>
-        <w:rPr>
-          <w:rFonts w:ascii="Courier New" w:hAnsi="Courier New" w:cs="Courier New"/>
-          <w:b/>
-          <w:bCs/>
-          <w:i/>
-          <w:iCs/>
-        </w:rPr>
-        <w:t>Mobile</w:t>
-      </w:r>
-    </w:p>
-    <w:p>
-      <w:hyperlink r:id="rId6" w:history="1">
-        <w:r>
-          <w:rPr>
-            <w:rStyle w:val="Hyperlink"/>
-          </w:rPr>
-          <w:t>https://www.figma.com/file/yM7PX4TwozZKmGakQOM04f/Untitled?node-id=1%3A2</w:t>
-        </w:r>
-      </w:hyperlink>
-    </w:p>
-    <w:p>
-      <w:pPr>
-        <w:pStyle w:val="PlainText"/>
-        <w:rPr>
-          <w:rFonts w:ascii="Courier New" w:hAnsi="Courier New" w:cs="Courier New"/>
-          <w:b/>
-          <w:bCs/>
-        </w:rPr>
-      </w:pPr>
+      <w:bookmarkStart w:id="0" w:name="_GoBack"/>
+      <w:bookmarkEnd w:id="0"/>
       <w:proofErr w:type="spellStart"/>
       <w:r>
         <w:rPr>
@@ -147,7 +91,7 @@
           <w:rFonts w:ascii="Courier New" w:hAnsi="Courier New" w:cs="Courier New"/>
         </w:rPr>
       </w:pPr>
-      <w:hyperlink r:id="rId7" w:history="1">
+      <w:hyperlink r:id="rId6" w:history="1">
         <w:r>
           <w:rPr>
             <w:rStyle w:val="Hyperlink"/>
